--- a/3/2/Mimra/TPZ10.docx
+++ b/3/2/Mimra/TPZ10.docx
@@ -642,24 +642,6 @@
     </w:p>
     <w:p>
       <w:pPr>
-        <w:pStyle w:val="Standard"/>
-        <w:jc w:val="center"/>
-        <w:rPr>
-          <w:rFonts w:ascii="Times New Roman" w:hAnsi="Times New Roman"/>
-          <w:sz w:val="28"/>
-          <w:szCs w:val="28"/>
-        </w:rPr>
-      </w:pPr>
-      <w:r>
-        <w:rPr>
-          <w:rFonts w:ascii="Times New Roman" w:hAnsi="Times New Roman"/>
-          <w:sz w:val="28"/>
-          <w:szCs w:val="28"/>
-        </w:rPr>
-      </w:r>
-    </w:p>
-    <w:p>
-      <w:pPr>
         <w:sectPr>
           <w:footerReference w:type="even" r:id="rId3"/>
           <w:footerReference w:type="default" r:id="rId4"/>
@@ -674,6 +656,7 @@
           <w:docGrid w:type="default" w:linePitch="360" w:charSpace="0"/>
         </w:sectPr>
         <w:pStyle w:val="Standard"/>
+        <w:jc w:val="center"/>
         <w:rPr>
           <w:rFonts w:ascii="Times New Roman" w:hAnsi="Times New Roman"/>
           <w:sz w:val="28"/>
@@ -798,61 +781,7 @@
           <w:szCs w:val="28"/>
           <w:lang w:eastAsia="ru-RU" w:bidi="ar-SA"/>
         </w:rPr>
-        <w:t xml:space="preserve">: </w:t>
-      </w:r>
-      <w:r>
-        <w:rPr>
-          <w:rFonts w:cs="Times New Roman" w:ascii="Times New Roman" w:hAnsi="Times New Roman"/>
-          <w:sz w:val="28"/>
-          <w:szCs w:val="28"/>
-          <w:lang w:eastAsia="ru-RU" w:bidi="ar-SA"/>
-        </w:rPr>
-        <w:t>AST-</w:t>
-      </w:r>
-      <w:r>
-        <w:rPr>
-          <w:rFonts w:cs="Times New Roman" w:ascii="Times New Roman" w:hAnsi="Times New Roman"/>
-          <w:sz w:val="28"/>
-          <w:szCs w:val="28"/>
-          <w:lang w:eastAsia="ru-RU" w:bidi="ar-SA"/>
-        </w:rPr>
-        <w:t xml:space="preserve">01 </w:t>
-      </w:r>
-      <w:r>
-        <w:rPr>
-          <w:rFonts w:cs="Times New Roman" w:ascii="Times New Roman" w:hAnsi="Times New Roman"/>
-          <w:sz w:val="28"/>
-          <w:szCs w:val="28"/>
-          <w:lang w:eastAsia="ru-RU" w:bidi="ar-SA"/>
-        </w:rPr>
-        <w:t>AutoShopTest-01</w:t>
-      </w:r>
-      <w:r>
-        <w:rPr>
-          <w:rFonts w:cs="Times New Roman" w:ascii="Times New Roman" w:hAnsi="Times New Roman"/>
-          <w:sz w:val="28"/>
-          <w:szCs w:val="28"/>
-          <w:lang w:eastAsia="ru-RU" w:bidi="ar-SA"/>
-        </w:rPr>
-        <w:t xml:space="preserve">. Модуль </w:t>
-      </w:r>
-      <w:r>
-        <w:rPr>
-          <w:rFonts w:cs="Times New Roman" w:ascii="Times New Roman" w:hAnsi="Times New Roman"/>
-          <w:sz w:val="28"/>
-          <w:szCs w:val="28"/>
-          <w:lang w:eastAsia="ru-RU" w:bidi="ar-SA"/>
-        </w:rPr>
-        <w:t>Система магазина</w:t>
-      </w:r>
-      <w:r>
-        <w:rPr>
-          <w:rFonts w:cs="Times New Roman" w:ascii="Times New Roman" w:hAnsi="Times New Roman"/>
-          <w:sz w:val="28"/>
-          <w:szCs w:val="28"/>
-          <w:lang w:eastAsia="ru-RU" w:bidi="ar-SA"/>
-        </w:rPr>
-        <w:t>.</w:t>
+        <w:t>: AST-01 AutoShopTest-01. Модуль Система магазина.</w:t>
       </w:r>
     </w:p>
     <w:p>
@@ -996,19 +925,7 @@
           <w:shd w:fill="auto" w:val="clear"/>
           <w:lang w:eastAsia="ru-RU" w:bidi="ar-SA"/>
         </w:rPr>
-        <w:t>Shop::buyCreditsMultiplier(team)</w:t>
-      </w:r>
-      <w:r>
-        <w:rPr>
-          <w:rFonts w:cs="Times New Roman" w:ascii="Times New Roman" w:hAnsi="Times New Roman"/>
-          <w:b w:val="false"/>
-          <w:color w:val="000000"/>
-          <w:sz w:val="28"/>
-          <w:szCs w:val="28"/>
-          <w:shd w:fill="auto" w:val="clear"/>
-          <w:lang w:eastAsia="ru-RU" w:bidi="ar-SA"/>
-        </w:rPr>
-        <w:t>;</w:t>
+        <w:t>Shop::buyCreditsMultiplier(team);</w:t>
       </w:r>
       <w:r>
         <w:rPr>
@@ -1081,7 +998,37 @@
           <w:shd w:fill="auto" w:val="clear"/>
           <w:lang w:eastAsia="ru-RU" w:bidi="ar-SA"/>
         </w:rPr>
-        <w:t>team.getCredits()</w:t>
+        <w:t>team.getCredits();</w:t>
+      </w:r>
+      <w:r>
+        <w:rPr>
+          <w:rFonts w:cs="Times New Roman" w:ascii="Times New Roman" w:hAnsi="Times New Roman"/>
+          <w:sz w:val="28"/>
+          <w:szCs w:val="28"/>
+          <w:lang w:eastAsia="ru-RU" w:bidi="ar-SA"/>
+        </w:rPr>
+        <w:t>);</w:t>
+      </w:r>
+    </w:p>
+    <w:p>
+      <w:pPr>
+        <w:pStyle w:val="ListParagraph"/>
+        <w:spacing w:lineRule="auto" w:line="360"/>
+        <w:rPr>
+          <w:rFonts w:ascii="Times New Roman" w:hAnsi="Times New Roman" w:cs="Times New Roman"/>
+          <w:sz w:val="28"/>
+          <w:szCs w:val="28"/>
+          <w:lang w:eastAsia="ru-RU" w:bidi="ar-SA"/>
+        </w:rPr>
+      </w:pPr>
+      <w:r>
+        <w:rPr>
+          <w:rFonts w:cs="Times New Roman" w:ascii="Times New Roman" w:hAnsi="Times New Roman"/>
+          <w:sz w:val="28"/>
+          <w:szCs w:val="28"/>
+          <w:lang w:eastAsia="ru-RU" w:bidi="ar-SA"/>
+        </w:rPr>
+        <w:t xml:space="preserve">Ожидаемый результат до покупки: </w:t>
       </w:r>
       <w:r>
         <w:rPr>
@@ -1091,18 +1038,9 @@
           <w:sz w:val="28"/>
           <w:szCs w:val="28"/>
           <w:shd w:fill="auto" w:val="clear"/>
-          <w:lang w:eastAsia="ru-RU" w:bidi="ar-SA"/>
-        </w:rPr>
-        <w:t>;</w:t>
-      </w:r>
-      <w:r>
-        <w:rPr>
-          <w:rFonts w:cs="Times New Roman" w:ascii="Times New Roman" w:hAnsi="Times New Roman"/>
-          <w:sz w:val="28"/>
-          <w:szCs w:val="28"/>
-          <w:lang w:eastAsia="ru-RU" w:bidi="ar-SA"/>
-        </w:rPr>
-        <w:t>);</w:t>
+          <w:lang w:val="en-US" w:eastAsia="ru-RU" w:bidi="ar-SA"/>
+        </w:rPr>
+        <w:t>team.getCreditsMultiplier() = 1;</w:t>
       </w:r>
     </w:p>
     <w:p>
@@ -1123,25 +1061,7 @@
           <w:szCs w:val="28"/>
           <w:lang w:eastAsia="ru-RU" w:bidi="ar-SA"/>
         </w:rPr>
-        <w:t xml:space="preserve">Ожидаемый результат до </w:t>
-      </w:r>
-      <w:r>
-        <w:rPr>
-          <w:rFonts w:cs="Times New Roman" w:ascii="Times New Roman" w:hAnsi="Times New Roman"/>
-          <w:sz w:val="28"/>
-          <w:szCs w:val="28"/>
-          <w:lang w:eastAsia="ru-RU" w:bidi="ar-SA"/>
-        </w:rPr>
-        <w:t>покупки</w:t>
-      </w:r>
-      <w:r>
-        <w:rPr>
-          <w:rFonts w:cs="Times New Roman" w:ascii="Times New Roman" w:hAnsi="Times New Roman"/>
-          <w:sz w:val="28"/>
-          <w:szCs w:val="28"/>
-          <w:lang w:eastAsia="ru-RU" w:bidi="ar-SA"/>
-        </w:rPr>
-        <w:t xml:space="preserve">: </w:t>
+        <w:t xml:space="preserve">Фактический результат до покупки: </w:t>
       </w:r>
       <w:r>
         <w:rPr>
@@ -1153,7 +1073,28 @@
           <w:shd w:fill="auto" w:val="clear"/>
           <w:lang w:val="en-US" w:eastAsia="ru-RU" w:bidi="ar-SA"/>
         </w:rPr>
-        <w:t xml:space="preserve">team.getCreditsMultiplier() </w:t>
+        <w:t>team.getCreditsMultiplier() = 1;</w:t>
+      </w:r>
+    </w:p>
+    <w:p>
+      <w:pPr>
+        <w:pStyle w:val="ListParagraph"/>
+        <w:spacing w:lineRule="auto" w:line="360"/>
+        <w:rPr>
+          <w:rFonts w:ascii="Times New Roman" w:hAnsi="Times New Roman" w:cs="Times New Roman"/>
+          <w:sz w:val="28"/>
+          <w:szCs w:val="28"/>
+          <w:lang w:eastAsia="ru-RU" w:bidi="ar-SA"/>
+        </w:rPr>
+      </w:pPr>
+      <w:r>
+        <w:rPr>
+          <w:rFonts w:cs="Times New Roman" w:ascii="Times New Roman" w:hAnsi="Times New Roman"/>
+          <w:sz w:val="28"/>
+          <w:szCs w:val="28"/>
+          <w:lang w:eastAsia="ru-RU" w:bidi="ar-SA"/>
+        </w:rPr>
+        <w:t xml:space="preserve">Ожидаемый результат после покупки: </w:t>
       </w:r>
       <w:r>
         <w:rPr>
@@ -1165,7 +1106,16 @@
           <w:shd w:fill="auto" w:val="clear"/>
           <w:lang w:val="en-US" w:eastAsia="ru-RU" w:bidi="ar-SA"/>
         </w:rPr>
-        <w:t>=</w:t>
+        <w:t>team.getCreditsMultiplier() = 1.5</w:t>
+      </w:r>
+      <w:r>
+        <w:rPr>
+          <w:rFonts w:cs="Times New Roman" w:ascii="Times New Roman" w:hAnsi="Times New Roman"/>
+          <w:sz w:val="28"/>
+          <w:szCs w:val="28"/>
+          <w:lang w:eastAsia="ru-RU" w:bidi="ar-SA"/>
+        </w:rPr>
+        <w:t xml:space="preserve">, </w:t>
       </w:r>
       <w:r>
         <w:rPr>
@@ -1177,7 +1127,7 @@
           <w:shd w:fill="auto" w:val="clear"/>
           <w:lang w:val="en-US" w:eastAsia="ru-RU" w:bidi="ar-SA"/>
         </w:rPr>
-        <w:t xml:space="preserve"> 1;</w:t>
+        <w:t>team.getCredits() = 20;</w:t>
       </w:r>
     </w:p>
     <w:p>
@@ -1198,25 +1148,7 @@
           <w:szCs w:val="28"/>
           <w:lang w:eastAsia="ru-RU" w:bidi="ar-SA"/>
         </w:rPr>
-        <w:t xml:space="preserve">Фактический результат до </w:t>
-      </w:r>
-      <w:r>
-        <w:rPr>
-          <w:rFonts w:cs="Times New Roman" w:ascii="Times New Roman" w:hAnsi="Times New Roman"/>
-          <w:sz w:val="28"/>
-          <w:szCs w:val="28"/>
-          <w:lang w:eastAsia="ru-RU" w:bidi="ar-SA"/>
-        </w:rPr>
-        <w:t>покупки</w:t>
-      </w:r>
-      <w:r>
-        <w:rPr>
-          <w:rFonts w:cs="Times New Roman" w:ascii="Times New Roman" w:hAnsi="Times New Roman"/>
-          <w:sz w:val="28"/>
-          <w:szCs w:val="28"/>
-          <w:lang w:eastAsia="ru-RU" w:bidi="ar-SA"/>
-        </w:rPr>
-        <w:t xml:space="preserve">: </w:t>
+        <w:t xml:space="preserve">Фактический результат после покупки: </w:t>
       </w:r>
       <w:r>
         <w:rPr>
@@ -1228,7 +1160,16 @@
           <w:shd w:fill="auto" w:val="clear"/>
           <w:lang w:val="en-US" w:eastAsia="ru-RU" w:bidi="ar-SA"/>
         </w:rPr>
-        <w:t xml:space="preserve">team.getCreditsMultiplier() </w:t>
+        <w:t>team.getCreditsMultiplier() = 1.5</w:t>
+      </w:r>
+      <w:r>
+        <w:rPr>
+          <w:rFonts w:cs="Times New Roman" w:ascii="Times New Roman" w:hAnsi="Times New Roman"/>
+          <w:sz w:val="28"/>
+          <w:szCs w:val="28"/>
+          <w:lang w:eastAsia="ru-RU" w:bidi="ar-SA"/>
+        </w:rPr>
+        <w:t xml:space="preserve">, </w:t>
       </w:r>
       <w:r>
         <w:rPr>
@@ -1240,19 +1181,7 @@
           <w:shd w:fill="auto" w:val="clear"/>
           <w:lang w:val="en-US" w:eastAsia="ru-RU" w:bidi="ar-SA"/>
         </w:rPr>
-        <w:t>=</w:t>
-      </w:r>
-      <w:r>
-        <w:rPr>
-          <w:rFonts w:cs="Times New Roman" w:ascii="Times New Roman" w:hAnsi="Times New Roman"/>
-          <w:b w:val="false"/>
-          <w:color w:val="000000"/>
-          <w:sz w:val="28"/>
-          <w:szCs w:val="28"/>
-          <w:shd w:fill="auto" w:val="clear"/>
-          <w:lang w:val="en-US" w:eastAsia="ru-RU" w:bidi="ar-SA"/>
-        </w:rPr>
-        <w:t xml:space="preserve"> 1;</w:t>
+        <w:t>team.getCredits() = 20.</w:t>
       </w:r>
     </w:p>
     <w:p>
@@ -1267,256 +1196,7 @@
         </w:rPr>
       </w:pPr>
       <w:r>
-        <w:rPr>
-          <w:rFonts w:cs="Times New Roman" w:ascii="Times New Roman" w:hAnsi="Times New Roman"/>
-          <w:sz w:val="28"/>
-          <w:szCs w:val="28"/>
-          <w:lang w:eastAsia="ru-RU" w:bidi="ar-SA"/>
-        </w:rPr>
-        <w:t xml:space="preserve">Ожидаемый результат после </w:t>
-      </w:r>
-      <w:r>
-        <w:rPr>
-          <w:rFonts w:cs="Times New Roman" w:ascii="Times New Roman" w:hAnsi="Times New Roman"/>
-          <w:sz w:val="28"/>
-          <w:szCs w:val="28"/>
-          <w:lang w:eastAsia="ru-RU" w:bidi="ar-SA"/>
-        </w:rPr>
-        <w:t>покупки</w:t>
-      </w:r>
-      <w:r>
-        <w:rPr>
-          <w:rFonts w:cs="Times New Roman" w:ascii="Times New Roman" w:hAnsi="Times New Roman"/>
-          <w:sz w:val="28"/>
-          <w:szCs w:val="28"/>
-          <w:lang w:eastAsia="ru-RU" w:bidi="ar-SA"/>
-        </w:rPr>
-        <w:t xml:space="preserve">: </w:t>
-      </w:r>
-      <w:r>
-        <w:rPr>
-          <w:rFonts w:cs="Times New Roman" w:ascii="Times New Roman" w:hAnsi="Times New Roman"/>
-          <w:b w:val="false"/>
-          <w:color w:val="000000"/>
-          <w:sz w:val="28"/>
-          <w:szCs w:val="28"/>
-          <w:shd w:fill="auto" w:val="clear"/>
-          <w:lang w:val="en-US" w:eastAsia="ru-RU" w:bidi="ar-SA"/>
-        </w:rPr>
-        <w:t xml:space="preserve">team.getCreditsMultiplier() </w:t>
-      </w:r>
-      <w:r>
-        <w:rPr>
-          <w:rFonts w:cs="Times New Roman" w:ascii="Times New Roman" w:hAnsi="Times New Roman"/>
-          <w:b w:val="false"/>
-          <w:color w:val="000000"/>
-          <w:sz w:val="28"/>
-          <w:szCs w:val="28"/>
-          <w:shd w:fill="auto" w:val="clear"/>
-          <w:lang w:val="en-US" w:eastAsia="ru-RU" w:bidi="ar-SA"/>
-        </w:rPr>
-        <w:t>=</w:t>
-      </w:r>
-      <w:r>
-        <w:rPr>
-          <w:rFonts w:cs="Times New Roman" w:ascii="Times New Roman" w:hAnsi="Times New Roman"/>
-          <w:b w:val="false"/>
-          <w:color w:val="000000"/>
-          <w:sz w:val="28"/>
-          <w:szCs w:val="28"/>
-          <w:shd w:fill="auto" w:val="clear"/>
-          <w:lang w:val="en-US" w:eastAsia="ru-RU" w:bidi="ar-SA"/>
-        </w:rPr>
-        <w:t xml:space="preserve"> 1.</w:t>
-      </w:r>
-      <w:r>
-        <w:rPr>
-          <w:rFonts w:cs="Times New Roman" w:ascii="Times New Roman" w:hAnsi="Times New Roman"/>
-          <w:b w:val="false"/>
-          <w:color w:val="000000"/>
-          <w:sz w:val="28"/>
-          <w:szCs w:val="28"/>
-          <w:shd w:fill="auto" w:val="clear"/>
-          <w:lang w:val="en-US" w:eastAsia="ru-RU" w:bidi="ar-SA"/>
-        </w:rPr>
-        <w:t>5</w:t>
-      </w:r>
-      <w:r>
-        <w:rPr>
-          <w:rFonts w:cs="Times New Roman" w:ascii="Times New Roman" w:hAnsi="Times New Roman"/>
-          <w:sz w:val="28"/>
-          <w:szCs w:val="28"/>
-          <w:lang w:eastAsia="ru-RU" w:bidi="ar-SA"/>
-        </w:rPr>
-        <w:t xml:space="preserve">, </w:t>
-      </w:r>
-      <w:r>
-        <w:rPr>
-          <w:rFonts w:cs="Times New Roman" w:ascii="Times New Roman" w:hAnsi="Times New Roman"/>
-          <w:b w:val="false"/>
-          <w:color w:val="000000"/>
-          <w:sz w:val="28"/>
-          <w:szCs w:val="28"/>
-          <w:shd w:fill="auto" w:val="clear"/>
-          <w:lang w:val="en-US" w:eastAsia="ru-RU" w:bidi="ar-SA"/>
-        </w:rPr>
-        <w:t xml:space="preserve">team.getCredits() </w:t>
-      </w:r>
-      <w:r>
-        <w:rPr>
-          <w:rFonts w:cs="Times New Roman" w:ascii="Times New Roman" w:hAnsi="Times New Roman"/>
-          <w:b w:val="false"/>
-          <w:color w:val="000000"/>
-          <w:sz w:val="28"/>
-          <w:szCs w:val="28"/>
-          <w:shd w:fill="auto" w:val="clear"/>
-          <w:lang w:val="en-US" w:eastAsia="ru-RU" w:bidi="ar-SA"/>
-        </w:rPr>
-        <w:t>=</w:t>
-      </w:r>
-      <w:r>
-        <w:rPr>
-          <w:rFonts w:cs="Times New Roman" w:ascii="Times New Roman" w:hAnsi="Times New Roman"/>
-          <w:b w:val="false"/>
-          <w:color w:val="000000"/>
-          <w:sz w:val="28"/>
-          <w:szCs w:val="28"/>
-          <w:shd w:fill="auto" w:val="clear"/>
-          <w:lang w:val="en-US" w:eastAsia="ru-RU" w:bidi="ar-SA"/>
-        </w:rPr>
-        <w:t xml:space="preserve"> 20;</w:t>
-      </w:r>
-    </w:p>
-    <w:p>
-      <w:pPr>
-        <w:pStyle w:val="ListParagraph"/>
-        <w:spacing w:lineRule="auto" w:line="360"/>
-        <w:rPr>
-          <w:rFonts w:ascii="Times New Roman" w:hAnsi="Times New Roman" w:cs="Times New Roman"/>
-          <w:sz w:val="28"/>
-          <w:szCs w:val="28"/>
-          <w:lang w:eastAsia="ru-RU" w:bidi="ar-SA"/>
-        </w:rPr>
-      </w:pPr>
-      <w:r>
-        <w:rPr>
-          <w:rFonts w:cs="Times New Roman" w:ascii="Times New Roman" w:hAnsi="Times New Roman"/>
-          <w:sz w:val="28"/>
-          <w:szCs w:val="28"/>
-          <w:lang w:eastAsia="ru-RU" w:bidi="ar-SA"/>
-        </w:rPr>
-        <w:t xml:space="preserve">Фактический результат после </w:t>
-      </w:r>
-      <w:r>
-        <w:rPr>
-          <w:rFonts w:cs="Times New Roman" w:ascii="Times New Roman" w:hAnsi="Times New Roman"/>
-          <w:sz w:val="28"/>
-          <w:szCs w:val="28"/>
-          <w:lang w:eastAsia="ru-RU" w:bidi="ar-SA"/>
-        </w:rPr>
-        <w:t>покупки</w:t>
-      </w:r>
-      <w:r>
-        <w:rPr>
-          <w:rFonts w:cs="Times New Roman" w:ascii="Times New Roman" w:hAnsi="Times New Roman"/>
-          <w:sz w:val="28"/>
-          <w:szCs w:val="28"/>
-          <w:lang w:eastAsia="ru-RU" w:bidi="ar-SA"/>
-        </w:rPr>
-        <w:t xml:space="preserve">: </w:t>
-      </w:r>
-      <w:r>
-        <w:rPr>
-          <w:rFonts w:cs="Times New Roman" w:ascii="Times New Roman" w:hAnsi="Times New Roman"/>
-          <w:b w:val="false"/>
-          <w:color w:val="000000"/>
-          <w:sz w:val="28"/>
-          <w:szCs w:val="28"/>
-          <w:shd w:fill="auto" w:val="clear"/>
-          <w:lang w:val="en-US" w:eastAsia="ru-RU" w:bidi="ar-SA"/>
-        </w:rPr>
-        <w:t xml:space="preserve">team.getCreditsMultiplier() </w:t>
-      </w:r>
-      <w:r>
-        <w:rPr>
-          <w:rFonts w:cs="Times New Roman" w:ascii="Times New Roman" w:hAnsi="Times New Roman"/>
-          <w:b w:val="false"/>
-          <w:color w:val="000000"/>
-          <w:sz w:val="28"/>
-          <w:szCs w:val="28"/>
-          <w:shd w:fill="auto" w:val="clear"/>
-          <w:lang w:val="en-US" w:eastAsia="ru-RU" w:bidi="ar-SA"/>
-        </w:rPr>
-        <w:t>=</w:t>
-      </w:r>
-      <w:r>
-        <w:rPr>
-          <w:rFonts w:cs="Times New Roman" w:ascii="Times New Roman" w:hAnsi="Times New Roman"/>
-          <w:b w:val="false"/>
-          <w:color w:val="000000"/>
-          <w:sz w:val="28"/>
-          <w:szCs w:val="28"/>
-          <w:shd w:fill="auto" w:val="clear"/>
-          <w:lang w:val="en-US" w:eastAsia="ru-RU" w:bidi="ar-SA"/>
-        </w:rPr>
-        <w:t xml:space="preserve"> 1.</w:t>
-      </w:r>
-      <w:r>
-        <w:rPr>
-          <w:rFonts w:cs="Times New Roman" w:ascii="Times New Roman" w:hAnsi="Times New Roman"/>
-          <w:b w:val="false"/>
-          <w:color w:val="000000"/>
-          <w:sz w:val="28"/>
-          <w:szCs w:val="28"/>
-          <w:shd w:fill="auto" w:val="clear"/>
-          <w:lang w:val="en-US" w:eastAsia="ru-RU" w:bidi="ar-SA"/>
-        </w:rPr>
-        <w:t>5</w:t>
-      </w:r>
-      <w:r>
-        <w:rPr>
-          <w:rFonts w:cs="Times New Roman" w:ascii="Times New Roman" w:hAnsi="Times New Roman"/>
-          <w:sz w:val="28"/>
-          <w:szCs w:val="28"/>
-          <w:lang w:eastAsia="ru-RU" w:bidi="ar-SA"/>
-        </w:rPr>
-        <w:t xml:space="preserve">, </w:t>
-      </w:r>
-      <w:r>
-        <w:rPr>
-          <w:rFonts w:cs="Times New Roman" w:ascii="Times New Roman" w:hAnsi="Times New Roman"/>
-          <w:b w:val="false"/>
-          <w:color w:val="000000"/>
-          <w:sz w:val="28"/>
-          <w:szCs w:val="28"/>
-          <w:shd w:fill="auto" w:val="clear"/>
-          <w:lang w:val="en-US" w:eastAsia="ru-RU" w:bidi="ar-SA"/>
-        </w:rPr>
-        <w:t xml:space="preserve">team.getCredits() </w:t>
-      </w:r>
-      <w:r>
-        <w:rPr>
-          <w:rFonts w:cs="Times New Roman" w:ascii="Times New Roman" w:hAnsi="Times New Roman"/>
-          <w:b w:val="false"/>
-          <w:color w:val="000000"/>
-          <w:sz w:val="28"/>
-          <w:szCs w:val="28"/>
-          <w:shd w:fill="auto" w:val="clear"/>
-          <w:lang w:val="en-US" w:eastAsia="ru-RU" w:bidi="ar-SA"/>
-        </w:rPr>
-        <w:t>=</w:t>
-      </w:r>
-      <w:r>
-        <w:rPr>
-          <w:rFonts w:cs="Times New Roman" w:ascii="Times New Roman" w:hAnsi="Times New Roman"/>
-          <w:b w:val="false"/>
-          <w:color w:val="000000"/>
-          <w:sz w:val="28"/>
-          <w:szCs w:val="28"/>
-          <w:shd w:fill="auto" w:val="clear"/>
-          <w:lang w:val="en-US" w:eastAsia="ru-RU" w:bidi="ar-SA"/>
-        </w:rPr>
-        <w:t xml:space="preserve"> 20.</w:t>
+        <w:rPr/>
       </w:r>
     </w:p>
     <w:p>
@@ -1629,12 +1309,48 @@
         </w:rPr>
       </w:pPr>
       <w:r>
-        <w:rPr/>
+        <w:rPr>
+          <w:rFonts w:cs="Times New Roman" w:ascii="Times New Roman" w:hAnsi="Times New Roman"/>
+          <w:sz w:val="28"/>
+          <w:szCs w:val="28"/>
+          <w:lang w:eastAsia="ru-RU" w:bidi="ar-SA"/>
+        </w:rPr>
+      </w:r>
+    </w:p>
+    <w:p>
+      <w:pPr>
+        <w:pStyle w:val="ListParagraph"/>
+        <w:spacing w:lineRule="auto" w:line="360"/>
+        <w:rPr>
+          <w:rFonts w:ascii="Times New Roman" w:hAnsi="Times New Roman" w:cs="Times New Roman"/>
+          <w:sz w:val="28"/>
+          <w:szCs w:val="28"/>
+          <w:lang w:eastAsia="ru-RU" w:bidi="ar-SA"/>
+        </w:rPr>
+      </w:pPr>
+      <w:r>
+        <w:rPr>
+          <w:b w:val="false"/>
+          <w:color w:val="000000"/>
+          <w:shd w:fill="auto" w:val="clear"/>
+          <w:lang w:val="en-US"/>
+        </w:rPr>
+        <w:t xml:space="preserve">Вывод: </w:t>
+      </w:r>
+      <w:r>
+        <w:rPr>
+          <w:b w:val="false"/>
+          <w:color w:val="000000"/>
+          <w:shd w:fill="auto" w:val="clear"/>
+          <w:lang w:val="en-US"/>
+        </w:rPr>
+        <w:t>научился разрабатывать тестовые случаи для автоматического тестирования и проводить его.</w:t>
       </w:r>
     </w:p>
     <w:sectPr>
-      <w:footerReference w:type="default" r:id="rId7"/>
-      <w:footerReference w:type="first" r:id="rId8"/>
+      <w:footerReference w:type="even" r:id="rId7"/>
+      <w:footerReference w:type="default" r:id="rId8"/>
+      <w:footerReference w:type="first" r:id="rId9"/>
       <w:type w:val="nextPage"/>
       <w:pgSz w:w="11906" w:h="16838"/>
       <w:pgMar w:left="851" w:right="850" w:gutter="0" w:header="0" w:top="1134" w:footer="0" w:bottom="1134"/>
@@ -1719,21 +1435,27 @@
         <w:sz w:val="28"/>
         <w:szCs w:val="28"/>
       </w:rPr>
-      <w:t>202</w:t>
-    </w:r>
-    <w:r>
-      <w:rPr>
-        <w:rFonts w:cs="Times New Roman" w:ascii="Times New Roman" w:hAnsi="Times New Roman"/>
-        <w:sz w:val="28"/>
-        <w:szCs w:val="28"/>
-      </w:rPr>
-      <w:t>5</w:t>
+      <w:t>2025</w:t>
     </w:r>
   </w:p>
 </w:ftr>
 </file>
 
 <file path=word/footer4.xml><?xml version="1.0" encoding="utf-8"?>
+<w:ftr xmlns:o="urn:schemas-microsoft-com:office:office" xmlns:r="http://schemas.openxmlformats.org/officeDocument/2006/relationships" xmlns:v="urn:schemas-microsoft-com:vml" xmlns:w="http://schemas.openxmlformats.org/wordprocessingml/2006/main" xmlns:w10="urn:schemas-microsoft-com:office:word" xmlns:wp="http://schemas.openxmlformats.org/drawingml/2006/wordprocessingDrawing" xmlns:wps="http://schemas.microsoft.com/office/word/2010/wordprocessingShape" xmlns:wpg="http://schemas.microsoft.com/office/word/2010/wordprocessingGroup" xmlns:mc="http://schemas.openxmlformats.org/markup-compatibility/2006" xmlns:wp14="http://schemas.microsoft.com/office/word/2010/wordprocessingDrawing" xmlns:w14="http://schemas.microsoft.com/office/word/2010/wordml" xmlns:w15="http://schemas.microsoft.com/office/word/2012/wordml" mc:Ignorable="w14 wp14 w15">
+  <w:p>
+    <w:pPr>
+      <w:pStyle w:val="Footer"/>
+      <w:rPr/>
+    </w:pPr>
+    <w:r>
+      <w:rPr/>
+    </w:r>
+  </w:p>
+</w:ftr>
+</file>
+
+<file path=word/footer5.xml><?xml version="1.0" encoding="utf-8"?>
 <w:ftr xmlns:o="urn:schemas-microsoft-com:office:office" xmlns:r="http://schemas.openxmlformats.org/officeDocument/2006/relationships" xmlns:v="urn:schemas-microsoft-com:vml" xmlns:w="http://schemas.openxmlformats.org/wordprocessingml/2006/main" xmlns:w10="urn:schemas-microsoft-com:office:word" xmlns:wp="http://schemas.openxmlformats.org/drawingml/2006/wordprocessingDrawing" xmlns:wps="http://schemas.microsoft.com/office/word/2010/wordprocessingShape" xmlns:wpg="http://schemas.microsoft.com/office/word/2010/wordprocessingGroup" xmlns:mc="http://schemas.openxmlformats.org/markup-compatibility/2006" xmlns:wp14="http://schemas.microsoft.com/office/word/2010/wordprocessingDrawing" xmlns:w14="http://schemas.microsoft.com/office/word/2010/wordml" xmlns:w15="http://schemas.microsoft.com/office/word/2012/wordml" mc:Ignorable="w14 wp14 w15">
   <w:p>
     <w:pPr>
@@ -1754,7 +1476,7 @@
 </w:ftr>
 </file>
 
-<file path=word/footer5.xml><?xml version="1.0" encoding="utf-8"?>
+<file path=word/footer6.xml><?xml version="1.0" encoding="utf-8"?>
 <w:ftr xmlns:o="urn:schemas-microsoft-com:office:office" xmlns:r="http://schemas.openxmlformats.org/officeDocument/2006/relationships" xmlns:v="urn:schemas-microsoft-com:vml" xmlns:w="http://schemas.openxmlformats.org/wordprocessingml/2006/main" xmlns:w10="urn:schemas-microsoft-com:office:word" xmlns:wp="http://schemas.openxmlformats.org/drawingml/2006/wordprocessingDrawing" xmlns:wps="http://schemas.microsoft.com/office/word/2010/wordprocessingShape" xmlns:wpg="http://schemas.microsoft.com/office/word/2010/wordprocessingGroup" xmlns:mc="http://schemas.openxmlformats.org/markup-compatibility/2006" xmlns:wp14="http://schemas.microsoft.com/office/word/2010/wordprocessingDrawing" xmlns:w14="http://schemas.microsoft.com/office/word/2010/wordml" xmlns:w15="http://schemas.microsoft.com/office/word/2012/wordml" mc:Ignorable="w14 wp14 w15">
   <w:p/>
 </w:ftr>
@@ -2410,17 +2132,18 @@
     <w:rsid w:val="00c01139"/>
     <w:pPr>
       <w:widowControl/>
+      <w:suppressAutoHyphens w:val="true"/>
       <w:bidi w:val="0"/>
       <w:spacing w:lineRule="auto" w:line="240" w:before="0" w:after="0"/>
       <w:jc w:val="start"/>
     </w:pPr>
     <w:rPr>
-      <w:rFonts w:ascii="Liberation Serif" w:hAnsi="Liberation Serif" w:cs="Mangal" w:eastAsia="SimSun"/>
+      <w:rFonts w:ascii="Liberation Serif" w:hAnsi="Liberation Serif" w:eastAsia="SimSun" w:cs="Mangal"/>
       <w:color w:val="auto"/>
       <w:kern w:val="0"/>
       <w:sz w:val="24"/>
       <w:szCs w:val="24"/>
-      <w:lang w:eastAsia="zh-CN" w:bidi="hi-IN" w:val="ru-RU"/>
+      <w:lang w:val="ru-RU" w:eastAsia="zh-CN" w:bidi="hi-IN"/>
     </w:rPr>
   </w:style>
   <w:style w:type="paragraph" w:styleId="Heading1">
@@ -2681,17 +2404,18 @@
     <w:rsid w:val="001c33fa"/>
     <w:pPr>
       <w:widowControl/>
+      <w:suppressAutoHyphens w:val="true"/>
       <w:bidi w:val="0"/>
       <w:spacing w:lineRule="auto" w:line="240" w:before="0" w:after="0"/>
       <w:jc w:val="start"/>
     </w:pPr>
     <w:rPr>
-      <w:rFonts w:ascii="Liberation Serif" w:hAnsi="Liberation Serif" w:cs="Mangal" w:eastAsia="SimSun"/>
+      <w:rFonts w:ascii="Liberation Serif" w:hAnsi="Liberation Serif" w:eastAsia="SimSun" w:cs="Mangal"/>
       <w:color w:val="auto"/>
       <w:kern w:val="0"/>
       <w:sz w:val="24"/>
       <w:szCs w:val="24"/>
-      <w:lang w:eastAsia="zh-CN" w:bidi="hi-IN" w:val="ru-RU"/>
+      <w:lang w:val="ru-RU" w:eastAsia="zh-CN" w:bidi="hi-IN"/>
     </w:rPr>
   </w:style>
   <w:style w:type="paragraph" w:styleId="Textbody" w:customStyle="1">
